--- a/Logbook_1.docx
+++ b/Logbook_1.docx
@@ -69,33 +69,11 @@
           <w:rFonts w:ascii="Calibri" w:hAnsi="Calibri" w:cs="Calibri"/>
         </w:rPr>
       </w:pPr>
-      <w:proofErr w:type="spellStart"/>
-      <w:r>
-        <w:rPr>
-          <w:rFonts w:ascii="Calibri" w:hAnsi="Calibri" w:cs="Calibri"/>
-        </w:rPr>
-        <w:t>Christoffer</w:t>
-      </w:r>
-      <w:proofErr w:type="spellEnd"/>
-      <w:r>
-        <w:rPr>
-          <w:rFonts w:ascii="Calibri" w:hAnsi="Calibri" w:cs="Calibri"/>
-        </w:rPr>
-        <w:t xml:space="preserve"> </w:t>
-      </w:r>
-      <w:proofErr w:type="spellStart"/>
-      <w:r>
-        <w:rPr>
-          <w:rFonts w:ascii="Calibri" w:hAnsi="Calibri" w:cs="Calibri"/>
-        </w:rPr>
-        <w:t>Wejendorp</w:t>
-      </w:r>
-      <w:proofErr w:type="spellEnd"/>
-      <w:r>
-        <w:rPr>
-          <w:rFonts w:ascii="Calibri" w:hAnsi="Calibri" w:cs="Calibri"/>
-        </w:rPr>
-        <w:t xml:space="preserve">, </w:t>
+      <w:r>
+        <w:rPr>
+          <w:rFonts w:ascii="Calibri" w:hAnsi="Calibri" w:cs="Calibri"/>
+        </w:rPr>
+        <w:t xml:space="preserve">Christoffer Wejendorp, </w:t>
       </w:r>
       <w:hyperlink r:id="rId8" w:history="1">
         <w:r>
@@ -156,16 +134,8 @@
         <w:rPr>
           <w:rFonts w:ascii="Calibri" w:hAnsi="Calibri" w:cs="Calibri"/>
         </w:rPr>
-        <w:t xml:space="preserve">Michael </w:t>
-      </w:r>
-      <w:proofErr w:type="spellStart"/>
-      <w:r>
-        <w:rPr>
-          <w:rFonts w:ascii="Calibri" w:hAnsi="Calibri" w:cs="Calibri"/>
-        </w:rPr>
-        <w:t>Damholt</w:t>
-      </w:r>
-      <w:proofErr w:type="spellEnd"/>
+        <w:t>Michael Damholt</w:t>
+      </w:r>
       <w:r>
         <w:rPr>
           <w:rFonts w:ascii="Calibri" w:hAnsi="Calibri" w:cs="Calibri"/>
@@ -192,21 +162,7 @@
         <w:rPr>
           <w:rFonts w:ascii="Calibri" w:hAnsi="Calibri" w:cs="Calibri"/>
         </w:rPr>
-        <w:t xml:space="preserve">Mathias </w:t>
-      </w:r>
-      <w:proofErr w:type="spellStart"/>
-      <w:r>
-        <w:rPr>
-          <w:rFonts w:ascii="Calibri" w:hAnsi="Calibri" w:cs="Calibri"/>
-        </w:rPr>
-        <w:t>Hadi</w:t>
-      </w:r>
-      <w:proofErr w:type="spellEnd"/>
-      <w:r>
-        <w:rPr>
-          <w:rFonts w:ascii="Calibri" w:hAnsi="Calibri" w:cs="Calibri"/>
-        </w:rPr>
-        <w:t xml:space="preserve"> Dyhr</w:t>
+        <w:t>Mathias Hadi Dyhr</w:t>
       </w:r>
       <w:r>
         <w:rPr>
@@ -358,62 +314,30 @@
           <w:rFonts w:ascii="Calibri" w:hAnsi="Calibri" w:cs="Calibri"/>
           <w:i/>
         </w:rPr>
-        <w:t>We made a draft for our “</w:t>
-      </w:r>
-      <w:proofErr w:type="spellStart"/>
-      <w:r>
-        <w:rPr>
-          <w:rFonts w:ascii="Calibri" w:hAnsi="Calibri" w:cs="Calibri"/>
-          <w:i/>
-        </w:rPr>
-        <w:t>Samarbejdsaftale</w:t>
-      </w:r>
-      <w:proofErr w:type="spellEnd"/>
-      <w:r>
-        <w:rPr>
-          <w:rFonts w:ascii="Calibri" w:hAnsi="Calibri" w:cs="Calibri"/>
-          <w:i/>
-        </w:rPr>
-        <w:t>”.</w:t>
-      </w:r>
-    </w:p>
-    <w:p>
-      <w:pPr>
-        <w:rPr>
-          <w:rFonts w:ascii="Calibri" w:hAnsi="Calibri" w:cs="Calibri"/>
-          <w:i/>
-        </w:rPr>
-      </w:pPr>
-    </w:p>
-    <w:p>
-      <w:pPr>
-        <w:rPr>
-          <w:rFonts w:ascii="Calibri" w:hAnsi="Calibri" w:cs="Calibri"/>
-          <w:i/>
-        </w:rPr>
-      </w:pPr>
-      <w:r>
-        <w:rPr>
-          <w:rFonts w:ascii="Calibri" w:hAnsi="Calibri" w:cs="Calibri"/>
-          <w:i/>
-        </w:rPr>
-        <w:t xml:space="preserve">We had questions about general info regarding the project, </w:t>
-      </w:r>
-      <w:proofErr w:type="gramStart"/>
-      <w:r>
-        <w:rPr>
-          <w:rFonts w:ascii="Calibri" w:hAnsi="Calibri" w:cs="Calibri"/>
-          <w:i/>
-        </w:rPr>
-        <w:t>e.g.</w:t>
-      </w:r>
-      <w:proofErr w:type="gramEnd"/>
-      <w:r>
-        <w:rPr>
-          <w:rFonts w:ascii="Calibri" w:hAnsi="Calibri" w:cs="Calibri"/>
-          <w:i/>
-        </w:rPr>
-        <w:t xml:space="preserve"> ‘how does the data set look like?’, and decided to write a mail to our supervisor, Maxim.</w:t>
+        <w:t>We made a draft for our “Samarbejdsaftale”.</w:t>
+      </w:r>
+    </w:p>
+    <w:p>
+      <w:pPr>
+        <w:rPr>
+          <w:rFonts w:ascii="Calibri" w:hAnsi="Calibri" w:cs="Calibri"/>
+          <w:i/>
+        </w:rPr>
+      </w:pPr>
+    </w:p>
+    <w:p>
+      <w:pPr>
+        <w:rPr>
+          <w:rFonts w:ascii="Calibri" w:hAnsi="Calibri" w:cs="Calibri"/>
+          <w:i/>
+        </w:rPr>
+      </w:pPr>
+      <w:r>
+        <w:rPr>
+          <w:rFonts w:ascii="Calibri" w:hAnsi="Calibri" w:cs="Calibri"/>
+          <w:i/>
+        </w:rPr>
+        <w:t>We had questions about general info regarding the project, e.g. ‘how does the data set look like?’, and decided to write a mail to our supervisor, Maxim.</w:t>
       </w:r>
     </w:p>
     <w:p>
@@ -445,37 +369,12 @@
         </w:rPr>
         <w:t xml:space="preserve"> agreed that we would meet next Wednesday, having the necessary material read such that the project plan can be completed. (Chapter 2 to 5 in </w:t>
       </w:r>
-      <w:proofErr w:type="spellStart"/>
-      <w:r>
-        <w:rPr>
-          <w:rFonts w:ascii="Calibri" w:hAnsi="Calibri" w:cs="Calibri"/>
-          <w:i/>
-        </w:rPr>
-        <w:t>Styrk</w:t>
-      </w:r>
-      <w:proofErr w:type="spellEnd"/>
-      <w:r>
-        <w:rPr>
-          <w:rFonts w:ascii="Calibri" w:hAnsi="Calibri" w:cs="Calibri"/>
-          <w:i/>
-        </w:rPr>
-        <w:t xml:space="preserve"> </w:t>
-      </w:r>
-      <w:proofErr w:type="spellStart"/>
-      <w:r>
-        <w:rPr>
-          <w:rFonts w:ascii="Calibri" w:hAnsi="Calibri" w:cs="Calibri"/>
-          <w:i/>
-        </w:rPr>
-        <w:t>Projektarbejdet</w:t>
-      </w:r>
-      <w:proofErr w:type="spellEnd"/>
-      <w:r>
-        <w:rPr>
-          <w:rFonts w:ascii="Calibri" w:hAnsi="Calibri" w:cs="Calibri"/>
-          <w:i/>
-        </w:rPr>
-        <w:t xml:space="preserve"> and the Canvas Manual</w:t>
+      <w:r>
+        <w:rPr>
+          <w:rFonts w:ascii="Calibri" w:hAnsi="Calibri" w:cs="Calibri"/>
+          <w:i/>
+        </w:rPr>
+        <w:t>Styrk Projektarbejdet and the Canvas Manual</w:t>
       </w:r>
       <w:r>
         <w:rPr>
@@ -531,20 +430,8 @@
           <w:b/>
           <w:color w:val="C00000"/>
         </w:rPr>
-        <w:t xml:space="preserve">Week ??:  </w:t>
-      </w:r>
-      <w:proofErr w:type="spellStart"/>
-      <w:proofErr w:type="gramStart"/>
-      <w:r>
-        <w:rPr>
-          <w:rFonts w:ascii="Calibri" w:hAnsi="Calibri" w:cs="Calibri"/>
-          <w:b/>
-          <w:color w:val="C00000"/>
-        </w:rPr>
-        <w:t>dd.mm.yy-dd.mm.yy</w:t>
-      </w:r>
-      <w:proofErr w:type="spellEnd"/>
-      <w:proofErr w:type="gramEnd"/>
+        <w:t>Week ??:  dd.mm.yy-dd.mm.yy</w:t>
+      </w:r>
     </w:p>
     <w:p>
       <w:pPr>
@@ -679,20 +566,8 @@
           <w:b/>
           <w:color w:val="C00000"/>
         </w:rPr>
-        <w:t xml:space="preserve">Week ??:  </w:t>
-      </w:r>
-      <w:proofErr w:type="spellStart"/>
-      <w:proofErr w:type="gramStart"/>
-      <w:r>
-        <w:rPr>
-          <w:rFonts w:ascii="Calibri" w:hAnsi="Calibri" w:cs="Calibri"/>
-          <w:b/>
-          <w:color w:val="C00000"/>
-        </w:rPr>
-        <w:t>dd.mm.yy-dd.mm.yy</w:t>
-      </w:r>
-      <w:proofErr w:type="spellEnd"/>
-      <w:proofErr w:type="gramEnd"/>
+        <w:t>Week ??:  dd.mm.yy-dd.mm.yy</w:t>
+      </w:r>
     </w:p>
     <w:p>
       <w:pPr>
@@ -887,7 +762,7 @@
           <w:b/>
           <w:color w:val="C00000"/>
         </w:rPr>
-        <w:t>??</w:t>
+        <w:t>2</w:t>
       </w:r>
       <w:r>
         <w:rPr>
@@ -897,95 +772,274 @@
         </w:rPr>
         <w:t xml:space="preserve">:  </w:t>
       </w:r>
-      <w:proofErr w:type="spellStart"/>
-      <w:proofErr w:type="gramStart"/>
-      <w:r>
-        <w:rPr>
-          <w:rFonts w:ascii="Calibri" w:hAnsi="Calibri" w:cs="Calibri"/>
-          <w:b/>
-          <w:color w:val="C00000"/>
-        </w:rPr>
-        <w:t>dd.mm.yy-dd.mm.yy</w:t>
-      </w:r>
-      <w:proofErr w:type="spellEnd"/>
-      <w:proofErr w:type="gramEnd"/>
-    </w:p>
-    <w:p>
-      <w:pPr>
-        <w:rPr>
-          <w:rFonts w:ascii="Calibri" w:hAnsi="Calibri" w:cs="Calibri"/>
-          <w:i/>
-          <w:lang w:val="en-GB"/>
-        </w:rPr>
-      </w:pPr>
-      <w:r>
-        <w:rPr>
-          <w:rFonts w:ascii="Calibri" w:hAnsi="Calibri" w:cs="Calibri"/>
-          <w:i/>
-          <w:iCs/>
-        </w:rPr>
-        <w:t>Presentation of results since last meeting</w:t>
-      </w:r>
-    </w:p>
-    <w:p>
-      <w:pPr>
-        <w:rPr>
-          <w:rFonts w:ascii="Calibri" w:hAnsi="Calibri" w:cs="Calibri"/>
-          <w:i/>
-          <w:lang w:val="en-GB"/>
-        </w:rPr>
-      </w:pPr>
-      <w:r>
-        <w:rPr>
-          <w:rFonts w:ascii="Calibri" w:hAnsi="Calibri" w:cs="Calibri"/>
-          <w:i/>
-          <w:iCs/>
-        </w:rPr>
-        <w:t>Action points for next week</w:t>
-      </w:r>
-    </w:p>
-    <w:p>
-      <w:pPr>
-        <w:rPr>
-          <w:rFonts w:ascii="Calibri" w:hAnsi="Calibri" w:cs="Calibri"/>
-        </w:rPr>
-      </w:pPr>
-    </w:p>
-    <w:p>
-      <w:pPr>
-        <w:rPr>
-          <w:rFonts w:ascii="Calibri" w:hAnsi="Calibri" w:cs="Calibri"/>
-        </w:rPr>
-      </w:pPr>
-    </w:p>
-    <w:p>
-      <w:pPr>
-        <w:rPr>
-          <w:rFonts w:ascii="Calibri" w:hAnsi="Calibri" w:cs="Calibri"/>
-          <w:b/>
-          <w:color w:val="C00000"/>
-        </w:rPr>
-      </w:pPr>
-      <w:r>
-        <w:rPr>
-          <w:rFonts w:ascii="Calibri" w:hAnsi="Calibri" w:cs="Calibri"/>
-          <w:b/>
-          <w:color w:val="C00000"/>
-        </w:rPr>
-        <w:t xml:space="preserve">Week ??:  </w:t>
-      </w:r>
-      <w:proofErr w:type="spellStart"/>
-      <w:proofErr w:type="gramStart"/>
-      <w:r>
-        <w:rPr>
-          <w:rFonts w:ascii="Calibri" w:hAnsi="Calibri" w:cs="Calibri"/>
-          <w:b/>
-          <w:color w:val="C00000"/>
-        </w:rPr>
-        <w:t>dd.mm.yy-dd.mm.yy</w:t>
-      </w:r>
-      <w:proofErr w:type="spellEnd"/>
-      <w:proofErr w:type="gramEnd"/>
+      <w:r>
+        <w:rPr>
+          <w:rFonts w:ascii="Calibri" w:hAnsi="Calibri" w:cs="Calibri"/>
+          <w:b/>
+          <w:color w:val="C00000"/>
+        </w:rPr>
+        <w:t>11</w:t>
+      </w:r>
+      <w:r>
+        <w:rPr>
+          <w:rFonts w:ascii="Calibri" w:hAnsi="Calibri" w:cs="Calibri"/>
+          <w:b/>
+          <w:color w:val="C00000"/>
+        </w:rPr>
+        <w:t>.</w:t>
+      </w:r>
+      <w:r>
+        <w:rPr>
+          <w:rFonts w:ascii="Calibri" w:hAnsi="Calibri" w:cs="Calibri"/>
+          <w:b/>
+          <w:color w:val="C00000"/>
+        </w:rPr>
+        <w:t>02</w:t>
+      </w:r>
+      <w:r>
+        <w:rPr>
+          <w:rFonts w:ascii="Calibri" w:hAnsi="Calibri" w:cs="Calibri"/>
+          <w:b/>
+          <w:color w:val="C00000"/>
+        </w:rPr>
+        <w:t>.</w:t>
+      </w:r>
+      <w:r>
+        <w:rPr>
+          <w:rFonts w:ascii="Calibri" w:hAnsi="Calibri" w:cs="Calibri"/>
+          <w:b/>
+          <w:color w:val="C00000"/>
+        </w:rPr>
+        <w:t>22</w:t>
+      </w:r>
+    </w:p>
+    <w:p>
+      <w:pPr>
+        <w:rPr>
+          <w:rFonts w:ascii="Calibri" w:hAnsi="Calibri" w:cs="Calibri"/>
+          <w:b/>
+          <w:color w:val="C00000"/>
+        </w:rPr>
+      </w:pPr>
+    </w:p>
+    <w:p>
+      <w:pPr>
+        <w:rPr>
+          <w:rFonts w:ascii="Calibri" w:hAnsi="Calibri" w:cs="Calibri"/>
+          <w:i/>
+          <w:iCs/>
+        </w:rPr>
+      </w:pPr>
+      <w:r>
+        <w:rPr>
+          <w:rFonts w:ascii="Calibri" w:hAnsi="Calibri" w:cs="Calibri"/>
+          <w:i/>
+          <w:iCs/>
+        </w:rPr>
+        <w:t>We had a kick-off meeting with our supervisor, where we were introduced to the setting in a more in-depth presentation and discussed some of the details of the project. To inspect the dataset, which contains sensitive data, the rules require us to sign a NDA and our supervisor will send it sometime next week. Albeit we were able to discuss the form of the problem and what tools we could use. The scope of the project can be scaled such that it fits our skills and time.</w:t>
+      </w:r>
+    </w:p>
+    <w:p>
+      <w:pPr>
+        <w:rPr>
+          <w:rFonts w:ascii="Calibri" w:hAnsi="Calibri" w:cs="Calibri"/>
+          <w:i/>
+          <w:iCs/>
+        </w:rPr>
+      </w:pPr>
+    </w:p>
+    <w:p>
+      <w:pPr>
+        <w:rPr>
+          <w:rFonts w:ascii="Calibri" w:hAnsi="Calibri" w:cs="Calibri"/>
+          <w:i/>
+          <w:iCs/>
+        </w:rPr>
+      </w:pPr>
+      <w:r>
+        <w:rPr>
+          <w:rFonts w:ascii="Calibri" w:hAnsi="Calibri" w:cs="Calibri"/>
+          <w:i/>
+          <w:iCs/>
+        </w:rPr>
+        <w:t>The structure of the problem can be set up as:</w:t>
+      </w:r>
+    </w:p>
+    <w:p>
+      <w:pPr>
+        <w:pStyle w:val="Listeafsnit"/>
+        <w:numPr>
+          <w:ilvl w:val="0"/>
+          <w:numId w:val="2"/>
+        </w:numPr>
+        <w:rPr>
+          <w:rFonts w:ascii="Calibri" w:hAnsi="Calibri" w:cs="Calibri"/>
+          <w:i/>
+          <w:iCs/>
+        </w:rPr>
+      </w:pPr>
+      <w:r>
+        <w:rPr>
+          <w:rFonts w:ascii="Calibri" w:hAnsi="Calibri" w:cs="Calibri"/>
+          <w:i/>
+          <w:iCs/>
+        </w:rPr>
+        <w:t>Performing OCR to match barcodes to products</w:t>
+      </w:r>
+    </w:p>
+    <w:p>
+      <w:pPr>
+        <w:pStyle w:val="Listeafsnit"/>
+        <w:numPr>
+          <w:ilvl w:val="0"/>
+          <w:numId w:val="2"/>
+        </w:numPr>
+        <w:rPr>
+          <w:rFonts w:ascii="Calibri" w:hAnsi="Calibri" w:cs="Calibri"/>
+          <w:i/>
+          <w:iCs/>
+        </w:rPr>
+      </w:pPr>
+      <w:r>
+        <w:rPr>
+          <w:rFonts w:ascii="Calibri" w:hAnsi="Calibri" w:cs="Calibri"/>
+          <w:i/>
+          <w:iCs/>
+        </w:rPr>
+        <w:t>Image recognition (Score how well the installation was performed?)</w:t>
+      </w:r>
+    </w:p>
+    <w:p>
+      <w:pPr>
+        <w:pStyle w:val="Listeafsnit"/>
+        <w:numPr>
+          <w:ilvl w:val="0"/>
+          <w:numId w:val="2"/>
+        </w:numPr>
+        <w:rPr>
+          <w:rFonts w:ascii="Calibri" w:hAnsi="Calibri" w:cs="Calibri"/>
+          <w:i/>
+          <w:iCs/>
+        </w:rPr>
+      </w:pPr>
+      <w:r>
+        <w:rPr>
+          <w:rFonts w:ascii="Calibri" w:hAnsi="Calibri" w:cs="Calibri"/>
+          <w:i/>
+          <w:iCs/>
+        </w:rPr>
+        <w:t>Performing NLP on conversation between customer and technician to correlate with score.</w:t>
+      </w:r>
+    </w:p>
+    <w:p>
+      <w:pPr>
+        <w:rPr>
+          <w:rFonts w:ascii="Calibri" w:hAnsi="Calibri" w:cs="Calibri"/>
+          <w:i/>
+          <w:iCs/>
+        </w:rPr>
+      </w:pPr>
+    </w:p>
+    <w:p>
+      <w:pPr>
+        <w:rPr>
+          <w:rFonts w:ascii="Calibri" w:hAnsi="Calibri" w:cs="Calibri"/>
+          <w:i/>
+          <w:iCs/>
+        </w:rPr>
+      </w:pPr>
+      <w:r>
+        <w:rPr>
+          <w:rFonts w:ascii="Calibri" w:hAnsi="Calibri" w:cs="Calibri"/>
+          <w:i/>
+          <w:iCs/>
+        </w:rPr>
+        <w:t>We agreed to meet every week, Friday 14:00</w:t>
+      </w:r>
+      <w:r>
+        <w:rPr>
+          <w:rFonts w:ascii="Calibri" w:hAnsi="Calibri" w:cs="Calibri"/>
+          <w:i/>
+          <w:iCs/>
+        </w:rPr>
+        <w:t>, building</w:t>
+      </w:r>
+      <w:r>
+        <w:rPr>
+          <w:rFonts w:ascii="Calibri" w:hAnsi="Calibri" w:cs="Calibri"/>
+          <w:i/>
+          <w:iCs/>
+        </w:rPr>
+        <w:t xml:space="preserve"> 321-221.</w:t>
+      </w:r>
+    </w:p>
+    <w:p>
+      <w:pPr>
+        <w:rPr>
+          <w:rFonts w:ascii="Calibri" w:hAnsi="Calibri" w:cs="Calibri"/>
+          <w:i/>
+          <w:iCs/>
+        </w:rPr>
+      </w:pPr>
+    </w:p>
+    <w:p>
+      <w:pPr>
+        <w:rPr>
+          <w:rFonts w:ascii="Calibri" w:hAnsi="Calibri" w:cs="Calibri"/>
+          <w:i/>
+          <w:iCs/>
+        </w:rPr>
+      </w:pPr>
+      <w:r>
+        <w:rPr>
+          <w:rFonts w:ascii="Calibri" w:hAnsi="Calibri" w:cs="Calibri"/>
+          <w:i/>
+          <w:iCs/>
+        </w:rPr>
+        <w:t>To next Friday, we can look at packages and look at how to set up a virtual environment.</w:t>
+      </w:r>
+    </w:p>
+    <w:p>
+      <w:pPr>
+        <w:rPr>
+          <w:rFonts w:ascii="Calibri" w:hAnsi="Calibri" w:cs="Calibri"/>
+          <w:i/>
+          <w:iCs/>
+        </w:rPr>
+      </w:pPr>
+    </w:p>
+    <w:p>
+      <w:pPr>
+        <w:rPr>
+          <w:rFonts w:ascii="Calibri" w:hAnsi="Calibri" w:cs="Calibri"/>
+          <w:i/>
+          <w:iCs/>
+        </w:rPr>
+      </w:pPr>
+    </w:p>
+    <w:p>
+      <w:pPr>
+        <w:rPr>
+          <w:rFonts w:ascii="Calibri" w:hAnsi="Calibri" w:cs="Calibri"/>
+        </w:rPr>
+      </w:pPr>
+    </w:p>
+    <w:p>
+      <w:pPr>
+        <w:rPr>
+          <w:rFonts w:ascii="Calibri" w:hAnsi="Calibri" w:cs="Calibri"/>
+          <w:b/>
+          <w:color w:val="C00000"/>
+        </w:rPr>
+      </w:pPr>
+      <w:r>
+        <w:rPr>
+          <w:rFonts w:ascii="Calibri" w:hAnsi="Calibri" w:cs="Calibri"/>
+          <w:b/>
+          <w:color w:val="C00000"/>
+        </w:rPr>
+        <w:t>Week ??:  dd.mm.yy-dd.mm.yy</w:t>
+      </w:r>
     </w:p>
     <w:p>
       <w:pPr>
@@ -1138,6 +1192,119 @@
 <file path=word/numbering.xml><?xml version="1.0" encoding="utf-8"?>
 <w:numbering xmlns:wpc="http://schemas.microsoft.com/office/word/2010/wordprocessingCanvas" xmlns:cx="http://schemas.microsoft.com/office/drawing/2014/chartex" xmlns:cx1="http://schemas.microsoft.com/office/drawing/2015/9/8/chartex" xmlns:cx2="http://schemas.microsoft.com/office/drawing/2015/10/21/chartex" xmlns:cx3="http://schemas.microsoft.com/office/drawing/2016/5/9/chartex" xmlns:cx4="http://schemas.microsoft.com/office/drawing/2016/5/10/chartex" xmlns:cx5="http://schemas.microsoft.com/office/drawing/2016/5/11/chartex" xmlns:cx6="http://schemas.microsoft.com/office/drawing/2016/5/12/chartex" xmlns:cx7="http://schemas.microsoft.com/office/drawing/2016/5/13/chartex" xmlns:cx8="http://schemas.microsoft.com/office/drawing/2016/5/14/chartex" xmlns:mc="http://schemas.openxmlformats.org/markup-compatibility/2006" xmlns:aink="http://schemas.microsoft.com/office/drawing/2016/ink" xmlns:am3d="http://schemas.microsoft.com/office/drawing/2017/model3d" xmlns:o="urn:schemas-microsoft-com:office:office" xmlns:r="http://schemas.openxmlformats.org/officeDocument/2006/relationships" xmlns:m="http://schemas.openxmlformats.org/officeDocument/2006/math" xmlns:v="urn:schemas-microsoft-com:vml" xmlns:wp14="http://schemas.microsoft.com/office/word/2010/wordprocessingDrawing" xmlns:wp="http://schemas.openxmlformats.org/drawingml/2006/wordprocessingDrawing" xmlns:w10="urn:schemas-microsoft-com:office:word" xmlns:w="http://schemas.openxmlformats.org/wordprocessingml/2006/main" xmlns:w14="http://schemas.microsoft.com/office/word/2010/wordml" xmlns:w15="http://schemas.microsoft.com/office/word/2012/wordml" xmlns:w16cex="http://schemas.microsoft.com/office/word/2018/wordml/cex" xmlns:w16cid="http://schemas.microsoft.com/office/word/2016/wordml/cid" xmlns:w16="http://schemas.microsoft.com/office/word/2018/wordml" xmlns:w16sdtdh="http://schemas.microsoft.com/office/word/2020/wordml/sdtdatahash" xmlns:w16se="http://schemas.microsoft.com/office/word/2015/wordml/symex" xmlns:wpg="http://schemas.microsoft.com/office/word/2010/wordprocessingGroup" xmlns:wpi="http://schemas.microsoft.com/office/word/2010/wordprocessingInk" xmlns:wne="http://schemas.microsoft.com/office/word/2006/wordml" xmlns:wps="http://schemas.microsoft.com/office/word/2010/wordprocessingShape" mc:Ignorable="w14 w15 w16se w16cid w16 w16cex w16sdtdh wp14">
   <w:abstractNum w:abstractNumId="0" w15:restartNumberingAfterBreak="0">
+    <w:nsid w:val="2F563594"/>
+    <w:multiLevelType w:val="hybridMultilevel"/>
+    <w:tmpl w:val="B00AF8BA"/>
+    <w:lvl w:ilvl="0" w:tplc="E8E42CE4">
+      <w:start w:val="40"/>
+      <w:numFmt w:val="bullet"/>
+      <w:lvlText w:val=""/>
+      <w:lvlJc w:val="left"/>
+      <w:pPr>
+        <w:ind w:left="720" w:hanging="360"/>
+      </w:pPr>
+      <w:rPr>
+        <w:rFonts w:ascii="Symbol" w:eastAsia="Times New Roman" w:hAnsi="Symbol" w:cs="Calibri" w:hint="default"/>
+      </w:rPr>
+    </w:lvl>
+    <w:lvl w:ilvl="1" w:tplc="04060003" w:tentative="1">
+      <w:start w:val="1"/>
+      <w:numFmt w:val="bullet"/>
+      <w:lvlText w:val="o"/>
+      <w:lvlJc w:val="left"/>
+      <w:pPr>
+        <w:ind w:left="1440" w:hanging="360"/>
+      </w:pPr>
+      <w:rPr>
+        <w:rFonts w:ascii="Courier New" w:hAnsi="Courier New" w:cs="Courier New" w:hint="default"/>
+      </w:rPr>
+    </w:lvl>
+    <w:lvl w:ilvl="2" w:tplc="04060005" w:tentative="1">
+      <w:start w:val="1"/>
+      <w:numFmt w:val="bullet"/>
+      <w:lvlText w:val=""/>
+      <w:lvlJc w:val="left"/>
+      <w:pPr>
+        <w:ind w:left="2160" w:hanging="360"/>
+      </w:pPr>
+      <w:rPr>
+        <w:rFonts w:ascii="Wingdings" w:hAnsi="Wingdings" w:hint="default"/>
+      </w:rPr>
+    </w:lvl>
+    <w:lvl w:ilvl="3" w:tplc="04060001" w:tentative="1">
+      <w:start w:val="1"/>
+      <w:numFmt w:val="bullet"/>
+      <w:lvlText w:val=""/>
+      <w:lvlJc w:val="left"/>
+      <w:pPr>
+        <w:ind w:left="2880" w:hanging="360"/>
+      </w:pPr>
+      <w:rPr>
+        <w:rFonts w:ascii="Symbol" w:hAnsi="Symbol" w:hint="default"/>
+      </w:rPr>
+    </w:lvl>
+    <w:lvl w:ilvl="4" w:tplc="04060003" w:tentative="1">
+      <w:start w:val="1"/>
+      <w:numFmt w:val="bullet"/>
+      <w:lvlText w:val="o"/>
+      <w:lvlJc w:val="left"/>
+      <w:pPr>
+        <w:ind w:left="3600" w:hanging="360"/>
+      </w:pPr>
+      <w:rPr>
+        <w:rFonts w:ascii="Courier New" w:hAnsi="Courier New" w:cs="Courier New" w:hint="default"/>
+      </w:rPr>
+    </w:lvl>
+    <w:lvl w:ilvl="5" w:tplc="04060005" w:tentative="1">
+      <w:start w:val="1"/>
+      <w:numFmt w:val="bullet"/>
+      <w:lvlText w:val=""/>
+      <w:lvlJc w:val="left"/>
+      <w:pPr>
+        <w:ind w:left="4320" w:hanging="360"/>
+      </w:pPr>
+      <w:rPr>
+        <w:rFonts w:ascii="Wingdings" w:hAnsi="Wingdings" w:hint="default"/>
+      </w:rPr>
+    </w:lvl>
+    <w:lvl w:ilvl="6" w:tplc="04060001" w:tentative="1">
+      <w:start w:val="1"/>
+      <w:numFmt w:val="bullet"/>
+      <w:lvlText w:val=""/>
+      <w:lvlJc w:val="left"/>
+      <w:pPr>
+        <w:ind w:left="5040" w:hanging="360"/>
+      </w:pPr>
+      <w:rPr>
+        <w:rFonts w:ascii="Symbol" w:hAnsi="Symbol" w:hint="default"/>
+      </w:rPr>
+    </w:lvl>
+    <w:lvl w:ilvl="7" w:tplc="04060003" w:tentative="1">
+      <w:start w:val="1"/>
+      <w:numFmt w:val="bullet"/>
+      <w:lvlText w:val="o"/>
+      <w:lvlJc w:val="left"/>
+      <w:pPr>
+        <w:ind w:left="5760" w:hanging="360"/>
+      </w:pPr>
+      <w:rPr>
+        <w:rFonts w:ascii="Courier New" w:hAnsi="Courier New" w:cs="Courier New" w:hint="default"/>
+      </w:rPr>
+    </w:lvl>
+    <w:lvl w:ilvl="8" w:tplc="04060005" w:tentative="1">
+      <w:start w:val="1"/>
+      <w:numFmt w:val="bullet"/>
+      <w:lvlText w:val=""/>
+      <w:lvlJc w:val="left"/>
+      <w:pPr>
+        <w:ind w:left="6480" w:hanging="360"/>
+      </w:pPr>
+      <w:rPr>
+        <w:rFonts w:ascii="Wingdings" w:hAnsi="Wingdings" w:hint="default"/>
+      </w:rPr>
+    </w:lvl>
+  </w:abstractNum>
+  <w:abstractNum w:abstractNumId="1" w15:restartNumberingAfterBreak="0">
     <w:nsid w:val="4E612213"/>
     <w:multiLevelType w:val="hybridMultilevel"/>
     <w:tmpl w:val="DEB0904A"/>
@@ -1251,6 +1418,9 @@
     </w:lvl>
   </w:abstractNum>
   <w:num w:numId="1">
+    <w:abstractNumId w:val="1"/>
+  </w:num>
+  <w:num w:numId="2">
     <w:abstractNumId w:val="0"/>
   </w:num>
 </w:numbering>
@@ -1286,6 +1456,7 @@
     <w:lsdException w:name="Strong" w:qFormat="1"/>
     <w:lsdException w:name="Emphasis" w:qFormat="1"/>
     <w:lsdException w:name="HTML Keyboard" w:semiHidden="1" w:unhideWhenUsed="1"/>
+    <w:lsdException w:name="Normal Table" w:semiHidden="1" w:unhideWhenUsed="1"/>
     <w:lsdException w:name="annotation subject" w:semiHidden="1" w:unhideWhenUsed="1"/>
     <w:lsdException w:name="No List" w:semiHidden="1" w:unhideWhenUsed="1"/>
     <w:lsdException w:name="Outline List 1" w:semiHidden="1" w:unhideWhenUsed="1"/>
@@ -1328,8 +1499,11 @@
     <w:lsdException w:name="Table Contemporary" w:semiHidden="1" w:unhideWhenUsed="1"/>
     <w:lsdException w:name="Table Elegant" w:semiHidden="1" w:unhideWhenUsed="1"/>
     <w:lsdException w:name="Table Professional" w:semiHidden="1" w:unhideWhenUsed="1"/>
+    <w:lsdException w:name="Table Subtle 1" w:semiHidden="1" w:unhideWhenUsed="1"/>
     <w:lsdException w:name="Table Subtle 2" w:semiHidden="1" w:unhideWhenUsed="1"/>
     <w:lsdException w:name="Table Web 1" w:semiHidden="1" w:unhideWhenUsed="1"/>
+    <w:lsdException w:name="Table Web 2" w:semiHidden="1" w:unhideWhenUsed="1"/>
+    <w:lsdException w:name="Table Web 3" w:semiHidden="1" w:unhideWhenUsed="1"/>
     <w:lsdException w:name="Balloon Text" w:semiHidden="1" w:unhideWhenUsed="1"/>
     <w:lsdException w:name="Table Theme" w:semiHidden="1" w:unhideWhenUsed="1"/>
     <w:lsdException w:name="Placeholder Text" w:semiHidden="1" w:uiPriority="99"/>
@@ -1706,6 +1880,17 @@
       <w:shd w:val="clear" w:color="auto" w:fill="E1DFDD"/>
     </w:rPr>
   </w:style>
+  <w:style w:type="paragraph" w:styleId="Listeafsnit">
+    <w:name w:val="List Paragraph"/>
+    <w:basedOn w:val="Normal"/>
+    <w:uiPriority w:val="34"/>
+    <w:qFormat/>
+    <w:rsid w:val="00111EB3"/>
+    <w:pPr>
+      <w:ind w:left="720"/>
+      <w:contextualSpacing/>
+    </w:pPr>
+  </w:style>
 </w:styles>
 </file>
 

--- a/Logbook_1.docx
+++ b/Logbook_1.docx
@@ -134,8 +134,16 @@
         <w:rPr>
           <w:rFonts w:ascii="Calibri" w:hAnsi="Calibri" w:cs="Calibri"/>
         </w:rPr>
-        <w:t>Michael Damholt</w:t>
-      </w:r>
+        <w:t xml:space="preserve">Michael </w:t>
+      </w:r>
+      <w:proofErr w:type="spellStart"/>
+      <w:r>
+        <w:rPr>
+          <w:rFonts w:ascii="Calibri" w:hAnsi="Calibri" w:cs="Calibri"/>
+        </w:rPr>
+        <w:t>Damholt</w:t>
+      </w:r>
+      <w:proofErr w:type="spellEnd"/>
       <w:r>
         <w:rPr>
           <w:rFonts w:ascii="Calibri" w:hAnsi="Calibri" w:cs="Calibri"/>
@@ -162,7 +170,21 @@
         <w:rPr>
           <w:rFonts w:ascii="Calibri" w:hAnsi="Calibri" w:cs="Calibri"/>
         </w:rPr>
-        <w:t>Mathias Hadi Dyhr</w:t>
+        <w:t xml:space="preserve">Mathias </w:t>
+      </w:r>
+      <w:proofErr w:type="spellStart"/>
+      <w:r>
+        <w:rPr>
+          <w:rFonts w:ascii="Calibri" w:hAnsi="Calibri" w:cs="Calibri"/>
+        </w:rPr>
+        <w:t>Hadi</w:t>
+      </w:r>
+      <w:proofErr w:type="spellEnd"/>
+      <w:r>
+        <w:rPr>
+          <w:rFonts w:ascii="Calibri" w:hAnsi="Calibri" w:cs="Calibri"/>
+        </w:rPr>
+        <w:t xml:space="preserve"> Dyhr</w:t>
       </w:r>
       <w:r>
         <w:rPr>
@@ -314,30 +336,62 @@
           <w:rFonts w:ascii="Calibri" w:hAnsi="Calibri" w:cs="Calibri"/>
           <w:i/>
         </w:rPr>
-        <w:t>We made a draft for our “Samarbejdsaftale”.</w:t>
-      </w:r>
-    </w:p>
-    <w:p>
-      <w:pPr>
-        <w:rPr>
-          <w:rFonts w:ascii="Calibri" w:hAnsi="Calibri" w:cs="Calibri"/>
-          <w:i/>
-        </w:rPr>
-      </w:pPr>
-    </w:p>
-    <w:p>
-      <w:pPr>
-        <w:rPr>
-          <w:rFonts w:ascii="Calibri" w:hAnsi="Calibri" w:cs="Calibri"/>
-          <w:i/>
-        </w:rPr>
-      </w:pPr>
-      <w:r>
-        <w:rPr>
-          <w:rFonts w:ascii="Calibri" w:hAnsi="Calibri" w:cs="Calibri"/>
-          <w:i/>
-        </w:rPr>
-        <w:t>We had questions about general info regarding the project, e.g. ‘how does the data set look like?’, and decided to write a mail to our supervisor, Maxim.</w:t>
+        <w:t>We made a draft for our “</w:t>
+      </w:r>
+      <w:proofErr w:type="spellStart"/>
+      <w:r>
+        <w:rPr>
+          <w:rFonts w:ascii="Calibri" w:hAnsi="Calibri" w:cs="Calibri"/>
+          <w:i/>
+        </w:rPr>
+        <w:t>Samarbejdsaftale</w:t>
+      </w:r>
+      <w:proofErr w:type="spellEnd"/>
+      <w:r>
+        <w:rPr>
+          <w:rFonts w:ascii="Calibri" w:hAnsi="Calibri" w:cs="Calibri"/>
+          <w:i/>
+        </w:rPr>
+        <w:t>”.</w:t>
+      </w:r>
+    </w:p>
+    <w:p>
+      <w:pPr>
+        <w:rPr>
+          <w:rFonts w:ascii="Calibri" w:hAnsi="Calibri" w:cs="Calibri"/>
+          <w:i/>
+        </w:rPr>
+      </w:pPr>
+    </w:p>
+    <w:p>
+      <w:pPr>
+        <w:rPr>
+          <w:rFonts w:ascii="Calibri" w:hAnsi="Calibri" w:cs="Calibri"/>
+          <w:i/>
+        </w:rPr>
+      </w:pPr>
+      <w:r>
+        <w:rPr>
+          <w:rFonts w:ascii="Calibri" w:hAnsi="Calibri" w:cs="Calibri"/>
+          <w:i/>
+        </w:rPr>
+        <w:t xml:space="preserve">We had questions about general info regarding the project, </w:t>
+      </w:r>
+      <w:proofErr w:type="gramStart"/>
+      <w:r>
+        <w:rPr>
+          <w:rFonts w:ascii="Calibri" w:hAnsi="Calibri" w:cs="Calibri"/>
+          <w:i/>
+        </w:rPr>
+        <w:t>e.g.</w:t>
+      </w:r>
+      <w:proofErr w:type="gramEnd"/>
+      <w:r>
+        <w:rPr>
+          <w:rFonts w:ascii="Calibri" w:hAnsi="Calibri" w:cs="Calibri"/>
+          <w:i/>
+        </w:rPr>
+        <w:t xml:space="preserve"> ‘how does the data set look like?’, and decided to write a mail to our supervisor, Maxim.</w:t>
       </w:r>
     </w:p>
     <w:p>
@@ -369,12 +423,37 @@
         </w:rPr>
         <w:t xml:space="preserve"> agreed that we would meet next Wednesday, having the necessary material read such that the project plan can be completed. (Chapter 2 to 5 in </w:t>
       </w:r>
-      <w:r>
-        <w:rPr>
-          <w:rFonts w:ascii="Calibri" w:hAnsi="Calibri" w:cs="Calibri"/>
-          <w:i/>
-        </w:rPr>
-        <w:t>Styrk Projektarbejdet and the Canvas Manual</w:t>
+      <w:proofErr w:type="spellStart"/>
+      <w:r>
+        <w:rPr>
+          <w:rFonts w:ascii="Calibri" w:hAnsi="Calibri" w:cs="Calibri"/>
+          <w:i/>
+        </w:rPr>
+        <w:t>Styrk</w:t>
+      </w:r>
+      <w:proofErr w:type="spellEnd"/>
+      <w:r>
+        <w:rPr>
+          <w:rFonts w:ascii="Calibri" w:hAnsi="Calibri" w:cs="Calibri"/>
+          <w:i/>
+        </w:rPr>
+        <w:t xml:space="preserve"> </w:t>
+      </w:r>
+      <w:proofErr w:type="spellStart"/>
+      <w:r>
+        <w:rPr>
+          <w:rFonts w:ascii="Calibri" w:hAnsi="Calibri" w:cs="Calibri"/>
+          <w:i/>
+        </w:rPr>
+        <w:t>Projektarbejdet</w:t>
+      </w:r>
+      <w:proofErr w:type="spellEnd"/>
+      <w:r>
+        <w:rPr>
+          <w:rFonts w:ascii="Calibri" w:hAnsi="Calibri" w:cs="Calibri"/>
+          <w:i/>
+        </w:rPr>
+        <w:t xml:space="preserve"> and the Canvas Manual</w:t>
       </w:r>
       <w:r>
         <w:rPr>
@@ -418,20 +497,230 @@
     </w:p>
     <w:p>
       <w:pPr>
-        <w:rPr>
-          <w:rFonts w:ascii="Calibri" w:hAnsi="Calibri" w:cs="Calibri"/>
-          <w:b/>
-          <w:color w:val="C00000"/>
-        </w:rPr>
-      </w:pPr>
-      <w:r>
-        <w:rPr>
-          <w:rFonts w:ascii="Calibri" w:hAnsi="Calibri" w:cs="Calibri"/>
-          <w:b/>
-          <w:color w:val="C00000"/>
-        </w:rPr>
-        <w:t>Week ??:  dd.mm.yy-dd.mm.yy</w:t>
-      </w:r>
+        <w:autoSpaceDE w:val="0"/>
+        <w:autoSpaceDN w:val="0"/>
+        <w:adjustRightInd w:val="0"/>
+        <w:rPr>
+          <w:rFonts w:ascii="Calibri" w:hAnsi="Calibri" w:cs="Calibri"/>
+          <w:b/>
+          <w:bCs/>
+          <w:color w:val="C00000"/>
+          <w:lang w:val="en" w:eastAsia="en-GB"/>
+        </w:rPr>
+      </w:pPr>
+      <w:r>
+        <w:rPr>
+          <w:rFonts w:ascii="Calibri" w:hAnsi="Calibri" w:cs="Calibri"/>
+          <w:b/>
+          <w:bCs/>
+          <w:color w:val="C00000"/>
+          <w:lang w:val="en" w:eastAsia="en-GB"/>
+        </w:rPr>
+        <w:t>Week 3:  16.02.22</w:t>
+      </w:r>
+    </w:p>
+    <w:p>
+      <w:pPr>
+        <w:autoSpaceDE w:val="0"/>
+        <w:autoSpaceDN w:val="0"/>
+        <w:adjustRightInd w:val="0"/>
+        <w:rPr>
+          <w:rFonts w:ascii="Calibri" w:hAnsi="Calibri" w:cs="Calibri"/>
+          <w:i/>
+          <w:iCs/>
+          <w:lang w:val="en" w:eastAsia="en-GB"/>
+        </w:rPr>
+      </w:pPr>
+      <w:r>
+        <w:rPr>
+          <w:rFonts w:ascii="Calibri" w:hAnsi="Calibri" w:cs="Calibri"/>
+          <w:i/>
+          <w:iCs/>
+          <w:lang w:val="en" w:eastAsia="en-GB"/>
+        </w:rPr>
+        <w:t xml:space="preserve">We completed as much of the </w:t>
+      </w:r>
+      <w:proofErr w:type="spellStart"/>
+      <w:r>
+        <w:rPr>
+          <w:rFonts w:ascii="Calibri" w:hAnsi="Calibri" w:cs="Calibri"/>
+          <w:i/>
+          <w:iCs/>
+          <w:lang w:val="en" w:eastAsia="en-GB"/>
+        </w:rPr>
+        <w:t>ProjectCanvas</w:t>
+      </w:r>
+      <w:proofErr w:type="spellEnd"/>
+      <w:r>
+        <w:rPr>
+          <w:rFonts w:ascii="Calibri" w:hAnsi="Calibri" w:cs="Calibri"/>
+          <w:i/>
+          <w:iCs/>
+          <w:lang w:val="en" w:eastAsia="en-GB"/>
+        </w:rPr>
+        <w:t xml:space="preserve"> as possible. Still needs milestones and actions. We </w:t>
+      </w:r>
+      <w:proofErr w:type="spellStart"/>
+      <w:r>
+        <w:rPr>
+          <w:rFonts w:ascii="Calibri" w:hAnsi="Calibri" w:cs="Calibri"/>
+          <w:i/>
+          <w:iCs/>
+          <w:lang w:val="en" w:eastAsia="en-GB"/>
+        </w:rPr>
+        <w:t>asssume</w:t>
+      </w:r>
+      <w:proofErr w:type="spellEnd"/>
+      <w:r>
+        <w:rPr>
+          <w:rFonts w:ascii="Calibri" w:hAnsi="Calibri" w:cs="Calibri"/>
+          <w:i/>
+          <w:iCs/>
+          <w:lang w:val="en" w:eastAsia="en-GB"/>
+        </w:rPr>
+        <w:t xml:space="preserve"> this will be easier to complete after the data has been explored more. </w:t>
+      </w:r>
+    </w:p>
+    <w:p>
+      <w:pPr>
+        <w:autoSpaceDE w:val="0"/>
+        <w:autoSpaceDN w:val="0"/>
+        <w:adjustRightInd w:val="0"/>
+        <w:rPr>
+          <w:rFonts w:ascii="Calibri" w:hAnsi="Calibri" w:cs="Calibri"/>
+          <w:i/>
+          <w:iCs/>
+          <w:lang w:val="en" w:eastAsia="en-GB"/>
+        </w:rPr>
+      </w:pPr>
+      <w:r>
+        <w:rPr>
+          <w:rFonts w:ascii="Calibri" w:hAnsi="Calibri" w:cs="Calibri"/>
+          <w:i/>
+          <w:iCs/>
+          <w:lang w:val="en" w:eastAsia="en-GB"/>
+        </w:rPr>
+        <w:t xml:space="preserve">We initiated the Gantt </w:t>
+      </w:r>
+      <w:proofErr w:type="gramStart"/>
+      <w:r>
+        <w:rPr>
+          <w:rFonts w:ascii="Calibri" w:hAnsi="Calibri" w:cs="Calibri"/>
+          <w:i/>
+          <w:iCs/>
+          <w:lang w:val="en" w:eastAsia="en-GB"/>
+        </w:rPr>
+        <w:t>Chart</w:t>
+      </w:r>
+      <w:proofErr w:type="gramEnd"/>
+      <w:r>
+        <w:rPr>
+          <w:rFonts w:ascii="Calibri" w:hAnsi="Calibri" w:cs="Calibri"/>
+          <w:i/>
+          <w:iCs/>
+          <w:lang w:val="en" w:eastAsia="en-GB"/>
+        </w:rPr>
+        <w:t xml:space="preserve"> but we need more clarification on some of our activities.  </w:t>
+      </w:r>
+    </w:p>
+    <w:p>
+      <w:pPr>
+        <w:autoSpaceDE w:val="0"/>
+        <w:autoSpaceDN w:val="0"/>
+        <w:adjustRightInd w:val="0"/>
+        <w:rPr>
+          <w:rFonts w:ascii="Calibri" w:hAnsi="Calibri" w:cs="Calibri"/>
+          <w:i/>
+          <w:iCs/>
+          <w:lang w:val="en" w:eastAsia="en-GB"/>
+        </w:rPr>
+      </w:pPr>
+    </w:p>
+    <w:p>
+      <w:pPr>
+        <w:autoSpaceDE w:val="0"/>
+        <w:autoSpaceDN w:val="0"/>
+        <w:adjustRightInd w:val="0"/>
+        <w:rPr>
+          <w:rFonts w:ascii="Calibri" w:hAnsi="Calibri" w:cs="Calibri"/>
+          <w:i/>
+          <w:iCs/>
+          <w:lang w:val="en" w:eastAsia="en-GB"/>
+        </w:rPr>
+      </w:pPr>
+      <w:r>
+        <w:rPr>
+          <w:rFonts w:ascii="Calibri" w:hAnsi="Calibri" w:cs="Calibri"/>
+          <w:i/>
+          <w:iCs/>
+          <w:lang w:val="en" w:eastAsia="en-GB"/>
+        </w:rPr>
+        <w:t xml:space="preserve">Doing the meeting we </w:t>
+      </w:r>
+      <w:r>
+        <w:rPr>
+          <w:rFonts w:ascii="Calibri" w:hAnsi="Calibri" w:cs="Calibri"/>
+          <w:i/>
+          <w:iCs/>
+          <w:lang w:val="en" w:eastAsia="en-GB"/>
+        </w:rPr>
+        <w:t>received</w:t>
+      </w:r>
+      <w:r>
+        <w:rPr>
+          <w:rFonts w:ascii="Calibri" w:hAnsi="Calibri" w:cs="Calibri"/>
+          <w:i/>
+          <w:iCs/>
+          <w:lang w:val="en" w:eastAsia="en-GB"/>
+        </w:rPr>
+        <w:t xml:space="preserve"> a part of the complete data set from the supervisor. Based on this we agreed to look through data and get a better understanding of the structure of the data and think of ways to solve the problem.     </w:t>
+      </w:r>
+    </w:p>
+    <w:p>
+      <w:pPr>
+        <w:rPr>
+          <w:rFonts w:ascii="Calibri" w:hAnsi="Calibri" w:cs="Calibri"/>
+          <w:i/>
+          <w:lang w:val="en"/>
+        </w:rPr>
+      </w:pPr>
+    </w:p>
+    <w:p>
+      <w:pPr>
+        <w:rPr>
+          <w:rFonts w:ascii="Calibri" w:hAnsi="Calibri" w:cs="Calibri"/>
+          <w:i/>
+        </w:rPr>
+      </w:pPr>
+    </w:p>
+    <w:p>
+      <w:pPr>
+        <w:rPr>
+          <w:rFonts w:ascii="Calibri" w:hAnsi="Calibri" w:cs="Calibri"/>
+          <w:b/>
+          <w:color w:val="C00000"/>
+        </w:rPr>
+      </w:pPr>
+      <w:r>
+        <w:rPr>
+          <w:rFonts w:ascii="Calibri" w:hAnsi="Calibri" w:cs="Calibri"/>
+          <w:b/>
+          <w:color w:val="C00000"/>
+        </w:rPr>
+        <w:t xml:space="preserve">Week ??:  </w:t>
+      </w:r>
+      <w:proofErr w:type="spellStart"/>
+      <w:proofErr w:type="gramStart"/>
+      <w:r>
+        <w:rPr>
+          <w:rFonts w:ascii="Calibri" w:hAnsi="Calibri" w:cs="Calibri"/>
+          <w:b/>
+          <w:color w:val="C00000"/>
+        </w:rPr>
+        <w:t>dd.mm.yy-dd.mm.yy</w:t>
+      </w:r>
+      <w:proofErr w:type="spellEnd"/>
+      <w:proofErr w:type="gramEnd"/>
     </w:p>
     <w:p>
       <w:pPr>
@@ -460,6 +749,7 @@
           <w:rFonts w:ascii="Calibri" w:hAnsi="Calibri" w:cs="Calibri"/>
           <w:i/>
         </w:rPr>
+        <w:lastRenderedPageBreak/>
         <w:t>Reading</w:t>
       </w:r>
       <w:r>
@@ -556,143 +846,6 @@
       <w:pPr>
         <w:rPr>
           <w:rFonts w:ascii="Calibri" w:hAnsi="Calibri" w:cs="Calibri"/>
-          <w:b/>
-          <w:color w:val="C00000"/>
-        </w:rPr>
-      </w:pPr>
-      <w:r>
-        <w:rPr>
-          <w:rFonts w:ascii="Calibri" w:hAnsi="Calibri" w:cs="Calibri"/>
-          <w:b/>
-          <w:color w:val="C00000"/>
-        </w:rPr>
-        <w:t>Week ??:  dd.mm.yy-dd.mm.yy</w:t>
-      </w:r>
-    </w:p>
-    <w:p>
-      <w:pPr>
-        <w:rPr>
-          <w:rFonts w:ascii="Calibri" w:hAnsi="Calibri" w:cs="Calibri"/>
-          <w:i/>
-        </w:rPr>
-      </w:pPr>
-      <w:r>
-        <w:rPr>
-          <w:rFonts w:ascii="Calibri" w:hAnsi="Calibri" w:cs="Calibri"/>
-          <w:i/>
-        </w:rPr>
-        <w:t>Questions</w:t>
-      </w:r>
-    </w:p>
-    <w:p>
-      <w:pPr>
-        <w:rPr>
-          <w:rFonts w:ascii="Calibri" w:hAnsi="Calibri" w:cs="Calibri"/>
-          <w:i/>
-        </w:rPr>
-      </w:pPr>
-      <w:r>
-        <w:rPr>
-          <w:rFonts w:ascii="Calibri" w:hAnsi="Calibri" w:cs="Calibri"/>
-          <w:i/>
-        </w:rPr>
-        <w:t>Reading</w:t>
-      </w:r>
-      <w:r>
-        <w:rPr>
-          <w:rFonts w:ascii="Calibri" w:hAnsi="Calibri" w:cs="Calibri"/>
-          <w:i/>
-        </w:rPr>
-        <w:t>, who and what</w:t>
-      </w:r>
-    </w:p>
-    <w:p>
-      <w:pPr>
-        <w:rPr>
-          <w:rFonts w:ascii="Calibri" w:hAnsi="Calibri" w:cs="Calibri"/>
-          <w:i/>
-        </w:rPr>
-      </w:pPr>
-      <w:r>
-        <w:rPr>
-          <w:rFonts w:ascii="Calibri" w:hAnsi="Calibri" w:cs="Calibri"/>
-          <w:i/>
-        </w:rPr>
-        <w:t>Implementation</w:t>
-      </w:r>
-      <w:r>
-        <w:rPr>
-          <w:rFonts w:ascii="Calibri" w:hAnsi="Calibri" w:cs="Calibri"/>
-          <w:i/>
-        </w:rPr>
-        <w:t>, who and what</w:t>
-      </w:r>
-    </w:p>
-    <w:p>
-      <w:pPr>
-        <w:rPr>
-          <w:rFonts w:ascii="Calibri" w:hAnsi="Calibri" w:cs="Calibri"/>
-          <w:i/>
-        </w:rPr>
-      </w:pPr>
-      <w:r>
-        <w:rPr>
-          <w:rFonts w:ascii="Calibri" w:hAnsi="Calibri" w:cs="Calibri"/>
-          <w:i/>
-        </w:rPr>
-        <w:lastRenderedPageBreak/>
-        <w:t>Results</w:t>
-      </w:r>
-      <w:r>
-        <w:rPr>
-          <w:rFonts w:ascii="Calibri" w:hAnsi="Calibri" w:cs="Calibri"/>
-          <w:i/>
-        </w:rPr>
-        <w:t>, who and what</w:t>
-      </w:r>
-    </w:p>
-    <w:p>
-      <w:pPr>
-        <w:rPr>
-          <w:rFonts w:ascii="Calibri" w:hAnsi="Calibri" w:cs="Calibri"/>
-          <w:i/>
-        </w:rPr>
-      </w:pPr>
-      <w:r>
-        <w:rPr>
-          <w:rFonts w:ascii="Calibri" w:hAnsi="Calibri" w:cs="Calibri"/>
-          <w:i/>
-        </w:rPr>
-        <w:t>Decisions</w:t>
-      </w:r>
-      <w:r>
-        <w:rPr>
-          <w:rFonts w:ascii="Calibri" w:hAnsi="Calibri" w:cs="Calibri"/>
-          <w:i/>
-        </w:rPr>
-        <w:t>, who and what, what do you do alone, what do you do together</w:t>
-      </w:r>
-    </w:p>
-    <w:p>
-      <w:pPr>
-        <w:rPr>
-          <w:rFonts w:ascii="Calibri" w:hAnsi="Calibri" w:cs="Calibri"/>
-          <w:i/>
-        </w:rPr>
-      </w:pPr>
-    </w:p>
-    <w:p>
-      <w:pPr>
-        <w:rPr>
-          <w:rFonts w:ascii="Calibri" w:hAnsi="Calibri" w:cs="Calibri"/>
-          <w:i/>
-        </w:rPr>
-      </w:pPr>
-    </w:p>
-    <w:p>
-      <w:pPr>
-        <w:rPr>
-          <w:rFonts w:ascii="Calibri" w:hAnsi="Calibri" w:cs="Calibri"/>
           <w:i/>
         </w:rPr>
       </w:pPr>
@@ -836,7 +989,25 @@
           <w:i/>
           <w:iCs/>
         </w:rPr>
-        <w:t>We had a kick-off meeting with our supervisor, where we were introduced to the setting in a more in-depth presentation and discussed some of the details of the project. To inspect the dataset, which contains sensitive data, the rules require us to sign a NDA and our supervisor will send it sometime next week. Albeit we were able to discuss the form of the problem and what tools we could use. The scope of the project can be scaled such that it fits our skills and time.</w:t>
+        <w:t xml:space="preserve">We had a kick-off meeting with our supervisor, where we were introduced to the setting in a more in-depth presentation and discussed some of the details of the project. To inspect the dataset, which contains sensitive data, the rules require us to sign </w:t>
+      </w:r>
+      <w:proofErr w:type="gramStart"/>
+      <w:r>
+        <w:rPr>
+          <w:rFonts w:ascii="Calibri" w:hAnsi="Calibri" w:cs="Calibri"/>
+          <w:i/>
+          <w:iCs/>
+        </w:rPr>
+        <w:t>a</w:t>
+      </w:r>
+      <w:proofErr w:type="gramEnd"/>
+      <w:r>
+        <w:rPr>
+          <w:rFonts w:ascii="Calibri" w:hAnsi="Calibri" w:cs="Calibri"/>
+          <w:i/>
+          <w:iCs/>
+        </w:rPr>
+        <w:t xml:space="preserve"> NDA and our supervisor will send it sometime next week. Albeit we were able to discuss the form of the problem and what tools we could use. The scope of the project can be scaled such that it fits our skills and time.</w:t>
       </w:r>
     </w:p>
     <w:p>
@@ -1038,8 +1209,20 @@
           <w:b/>
           <w:color w:val="C00000"/>
         </w:rPr>
-        <w:t>Week ??:  dd.mm.yy-dd.mm.yy</w:t>
-      </w:r>
+        <w:t xml:space="preserve">Week ??:  </w:t>
+      </w:r>
+      <w:proofErr w:type="spellStart"/>
+      <w:proofErr w:type="gramStart"/>
+      <w:r>
+        <w:rPr>
+          <w:rFonts w:ascii="Calibri" w:hAnsi="Calibri" w:cs="Calibri"/>
+          <w:b/>
+          <w:color w:val="C00000"/>
+        </w:rPr>
+        <w:t>dd.mm.yy-dd.mm.yy</w:t>
+      </w:r>
+      <w:proofErr w:type="spellEnd"/>
+      <w:proofErr w:type="gramEnd"/>
     </w:p>
     <w:p>
       <w:pPr>
